--- a/Report.docx
+++ b/Report.docx
@@ -226,11 +226,9 @@
       <w:r>
         <w:t xml:space="preserve">One way to make our lives easier is to make speech easier. Sometimes we are at a loss for the right word in a sentence, and we don’t want to spend time and energy trying to figure out the perfect word. We might also want our devices to complete our sentences for us </w:t>
       </w:r>
-      <w:proofErr w:type="gramStart"/>
       <w:r>
         <w:t>in order to</w:t>
       </w:r>
-      <w:proofErr w:type="gramEnd"/>
       <w:r>
         <w:t xml:space="preserve"> save us time and energy typing or speaking.</w:t>
       </w:r>
@@ -607,12 +605,108 @@
     </w:p>
     <w:p/>
     <w:p>
+      <w:pPr>
+        <w:jc w:val="right"/>
+        <w:rPr>
+          <w:i/>
+          <w:iCs/>
+        </w:rPr>
+      </w:pPr>
       <w:r>
         <w:lastRenderedPageBreak/>
         <w:t xml:space="preserve"> </w:t>
       </w:r>
-    </w:p>
-    <w:p/>
+      <w:r>
+        <w:rPr>
+          <w:i/>
+          <w:iCs/>
+        </w:rPr>
+        <w:t>Setup</w:t>
+      </w:r>
+    </w:p>
+    <w:bookmarkStart w:id="0" w:name="_MON_1689504430"/>
+    <w:bookmarkEnd w:id="0"/>
+    <w:p>
+      <w:pPr>
+        <w:bidi w:val="0"/>
+        <w:jc w:val="right"/>
+      </w:pPr>
+      <w:r>
+        <w:rPr>
+          <w:rFonts w:ascii="Menlo" w:hAnsi="Menlo" w:cs="Menlo"/>
+          <w:noProof/>
+          <w:color w:val="000000"/>
+        </w:rPr>
+        <w:object w:dxaOrig="9720" w:dyaOrig="1100" w14:anchorId="60BD48D7">
+          <v:shapetype id="_x0000_t75" coordsize="21600,21600" o:spt="75" o:preferrelative="t" path="m@4@5l@4@11@9@11@9@5xe" filled="f" stroked="f">
+            <v:stroke joinstyle="miter"/>
+            <v:formulas>
+              <v:f eqn="if lineDrawn pixelLineWidth 0"/>
+              <v:f eqn="sum @0 1 0"/>
+              <v:f eqn="sum 0 0 @1"/>
+              <v:f eqn="prod @2 1 2"/>
+              <v:f eqn="prod @3 21600 pixelWidth"/>
+              <v:f eqn="prod @3 21600 pixelHeight"/>
+              <v:f eqn="sum @0 0 1"/>
+              <v:f eqn="prod @6 1 2"/>
+              <v:f eqn="prod @7 21600 pixelWidth"/>
+              <v:f eqn="sum @8 21600 0"/>
+              <v:f eqn="prod @7 21600 pixelHeight"/>
+              <v:f eqn="sum @10 21600 0"/>
+            </v:formulas>
+            <v:path o:extrusionok="f" gradientshapeok="t" o:connecttype="rect"/>
+            <o:lock v:ext="edit" aspectratio="t"/>
+          </v:shapetype>
+          <v:shape id="_x0000_i1025" type="#_x0000_t75" alt="" style="width:486.3pt;height:54.85pt;mso-width-percent:0;mso-height-percent:0;mso-width-percent:0;mso-height-percent:0" o:ole="">
+            <v:imagedata r:id="rId9" o:title=""/>
+          </v:shape>
+          <o:OLEObject Type="Embed" ProgID="Word.Document.12" ShapeID="_x0000_i1025" DrawAspect="Content" ObjectID="_1689505642" r:id="rId10">
+            <o:FieldCodes>\s</o:FieldCodes>
+          </o:OLEObject>
+        </w:object>
+      </w:r>
+    </w:p>
+    <w:p>
+      <w:pPr>
+        <w:bidi w:val="0"/>
+      </w:pPr>
+      <w:r>
+        <w:t xml:space="preserve">If the app is running but nothing opened in the </w:t>
+      </w:r>
+      <w:proofErr w:type="gramStart"/>
+      <w:r>
+        <w:t>browser</w:t>
+      </w:r>
+      <w:proofErr w:type="gramEnd"/>
+      <w:r>
+        <w:t xml:space="preserve"> please follow the instruction</w:t>
+      </w:r>
+      <w:r>
+        <w:t>s</w:t>
+      </w:r>
+      <w:r>
+        <w:t xml:space="preserve"> on the readme file </w:t>
+      </w:r>
+      <w:r>
+        <w:t>of the project at branch “production”.</w:t>
+      </w:r>
+    </w:p>
+    <w:p>
+      <w:pPr>
+        <w:bidi w:val="0"/>
+      </w:pPr>
+      <w:r>
+        <w:t xml:space="preserve">To receive tune_6_10.pkl please contact us through our </w:t>
+      </w:r>
+      <w:proofErr w:type="spellStart"/>
+      <w:r>
+        <w:t>github</w:t>
+      </w:r>
+      <w:proofErr w:type="spellEnd"/>
+      <w:r>
+        <w:t xml:space="preserve"> account.</w:t>
+      </w:r>
+    </w:p>
     <w:p/>
     <w:p/>
     <w:p/>
